--- a/Documents/Document_temp/Report Template.docx
+++ b/Documents/Document_temp/Report Template.docx
@@ -2,98 +2,6 @@
 <file path=word/document.xml><?xml version="1.0" encoding="utf-8"?>
 <w:document xmlns:wpc="http://schemas.microsoft.com/office/word/2010/wordprocessingCanvas" xmlns:cx="http://schemas.microsoft.com/office/drawing/2014/chartex" xmlns:cx1="http://schemas.microsoft.com/office/drawing/2015/9/8/chartex" xmlns:cx2="http://schemas.microsoft.com/office/drawing/2015/10/21/chartex" xmlns:cx3="http://schemas.microsoft.com/office/drawing/2016/5/9/chartex" xmlns:cx4="http://schemas.microsoft.com/office/drawing/2016/5/10/chartex" xmlns:cx5="http://schemas.microsoft.com/office/drawing/2016/5/11/chartex" xmlns:cx6="http://schemas.microsoft.com/office/drawing/2016/5/12/chartex" xmlns:cx7="http://schemas.microsoft.com/office/drawing/2016/5/13/chartex" xmlns:cx8="http://schemas.microsoft.com/office/drawing/2016/5/14/chartex" xmlns:mc="http://schemas.openxmlformats.org/markup-compatibility/2006" xmlns:aink="http://schemas.microsoft.com/office/drawing/2016/ink" xmlns:am3d="http://schemas.microsoft.com/office/drawing/2017/model3d" xmlns:o="urn:schemas-microsoft-com:office:office" xmlns:oel="http://schemas.microsoft.com/office/2019/extlst" xmlns:r="http://schemas.openxmlformats.org/officeDocument/2006/relationships" xmlns:m="http://schemas.openxmlformats.org/officeDocument/2006/math" xmlns:v="urn:schemas-microsoft-com:vml" xmlns:wp14="http://schemas.microsoft.com/office/word/2010/wordprocessingDrawing" xmlns:wp="http://schemas.openxmlformats.org/drawingml/2006/wordprocessingDrawing" xmlns:w10="urn:schemas-microsoft-com:office:word" xmlns:w="http://schemas.openxmlformats.org/wordprocessingml/2006/main" xmlns:w14="http://schemas.microsoft.com/office/word/2010/wordml" xmlns:w15="http://schemas.microsoft.com/office/word/2012/wordml" xmlns:w16cex="http://schemas.microsoft.com/office/word/2018/wordml/cex" xmlns:w16cid="http://schemas.microsoft.com/office/word/2016/wordml/cid" xmlns:w16="http://schemas.microsoft.com/office/word/2018/wordml" xmlns:w16du="http://schemas.microsoft.com/office/word/2023/wordml/word16du" xmlns:w16sdtdh="http://schemas.microsoft.com/office/word/2020/wordml/sdtdatahash" xmlns:w16se="http://schemas.microsoft.com/office/word/2015/wordml/symex" xmlns:wpg="http://schemas.microsoft.com/office/word/2010/wordprocessingGroup" xmlns:wpi="http://schemas.microsoft.com/office/word/2010/wordprocessingInk" xmlns:wne="http://schemas.microsoft.com/office/word/2006/wordml" xmlns:wps="http://schemas.microsoft.com/office/word/2010/wordprocessingShape" mc:Ignorable="w14 w15 w16se w16cid w16 w16cex w16sdtdh wp14">
   <w:body>
-    <w:p>
-      <w:pPr>
-        <w:pStyle w:val="BodyText"/>
-      </w:pPr>
-      <w:r>
-        <w:rPr>
-          <w:i/>
-          <w:noProof/>
-        </w:rPr>
-        <w:drawing>
-          <wp:anchor distT="0" distB="0" distL="114300" distR="114300" simplePos="0" relativeHeight="251657216" behindDoc="1" locked="0" layoutInCell="1" allowOverlap="1" wp14:anchorId="0CECBA13" wp14:editId="62170FEA">
-            <wp:simplePos x="0" y="0"/>
-            <wp:positionH relativeFrom="column">
-              <wp:posOffset>-822325</wp:posOffset>
-            </wp:positionH>
-            <wp:positionV relativeFrom="paragraph">
-              <wp:posOffset>-952500</wp:posOffset>
-            </wp:positionV>
-            <wp:extent cx="7743825" cy="9810467"/>
-            <wp:effectExtent l="0" t="0" r="0" b="0"/>
-            <wp:wrapNone/>
-            <wp:docPr id="948790258" name="Picture 1"/>
-            <wp:cNvGraphicFramePr>
-              <a:graphicFrameLocks xmlns:a="http://schemas.openxmlformats.org/drawingml/2006/main" noChangeAspect="1"/>
-            </wp:cNvGraphicFramePr>
-            <a:graphic xmlns:a="http://schemas.openxmlformats.org/drawingml/2006/main">
-              <a:graphicData uri="http://schemas.openxmlformats.org/drawingml/2006/picture">
-                <pic:pic xmlns:pic="http://schemas.openxmlformats.org/drawingml/2006/picture">
-                  <pic:nvPicPr>
-                    <pic:cNvPr id="0" name="Picture 1"/>
-                    <pic:cNvPicPr>
-                      <a:picLocks noChangeAspect="1" noChangeArrowheads="1"/>
-                    </pic:cNvPicPr>
-                  </pic:nvPicPr>
-                  <pic:blipFill>
-                    <a:blip r:embed="rId6">
-                      <a:extLst>
-                        <a:ext uri="{28A0092B-C50C-407E-A947-70E740481C1C}">
-                          <a14:useLocalDpi xmlns:a14="http://schemas.microsoft.com/office/drawing/2010/main" val="0"/>
-                        </a:ext>
-                      </a:extLst>
-                    </a:blip>
-                    <a:srcRect/>
-                    <a:stretch>
-                      <a:fillRect/>
-                    </a:stretch>
-                  </pic:blipFill>
-                  <pic:spPr bwMode="auto">
-                    <a:xfrm>
-                      <a:off x="0" y="0"/>
-                      <a:ext cx="7743825" cy="9810467"/>
-                    </a:xfrm>
-                    <a:prstGeom prst="rect">
-                      <a:avLst/>
-                    </a:prstGeom>
-                    <a:noFill/>
-                    <a:ln>
-                      <a:noFill/>
-                    </a:ln>
-                  </pic:spPr>
-                </pic:pic>
-              </a:graphicData>
-            </a:graphic>
-            <wp14:sizeRelH relativeFrom="page">
-              <wp14:pctWidth>0</wp14:pctWidth>
-            </wp14:sizeRelH>
-            <wp14:sizeRelV relativeFrom="page">
-              <wp14:pctHeight>0</wp14:pctHeight>
-            </wp14:sizeRelV>
-          </wp:anchor>
-        </w:drawing>
-      </w:r>
-    </w:p>
-    <w:p>
-      <w:pPr>
-        <w:pStyle w:val="BodyText"/>
-      </w:pPr>
-    </w:p>
-    <w:p>
-      <w:pPr>
-        <w:pStyle w:val="BodyText"/>
-      </w:pPr>
-    </w:p>
-    <w:p>
-      <w:pPr>
-        <w:pStyle w:val="BodyText"/>
-        <w:rPr>
-          <w:rFonts w:ascii="Times New Roman"/>
-          <w:sz w:val="20"/>
-        </w:rPr>
-      </w:pPr>
-    </w:p>
     <w:p>
       <w:pPr>
         <w:pStyle w:val="BodyText"/>
@@ -143,25 +51,46 @@
         <w:t>Student Report</w:t>
       </w:r>
     </w:p>
-    <w:p>
-      <w:pPr>
-        <w:pStyle w:val="BodyText"/>
-        <w:rPr>
-          <w:rFonts w:ascii="Times New Roman"/>
-          <w:sz w:val="48"/>
-          <w:szCs w:val="48"/>
-        </w:rPr>
-      </w:pPr>
-    </w:p>
-    <w:p>
-      <w:pPr>
-        <w:pStyle w:val="BodyText"/>
-        <w:rPr>
-          <w:rFonts w:ascii="Times New Roman"/>
-        </w:rPr>
-      </w:pPr>
-    </w:p>
+    <w:p/>
+    <w:p/>
+    <w:p/>
+    <w:p/>
+    <w:p/>
+    <w:p/>
+    <w:p/>
+    <w:p/>
+    <w:p/>
+    <w:p/>
+    <w:p/>
+    <w:p/>
+    <w:p/>
+    <w:p/>
+    <w:p/>
+    <w:p/>
+    <w:p/>
+    <w:p/>
+    <w:p/>
+    <w:p/>
+    <w:p/>
+    <w:p/>
+    <w:p/>
+    <w:p/>
+    <w:p/>
+    <w:p/>
+    <w:p/>
+    <w:p/>
+    <w:p/>
+    <w:p/>
+    <w:p/>
+    <w:p/>
+    <w:p/>
+    <w:p/>
+    <w:p/>
+    <w:p/>
+    <w:p/>
     <w:sectPr>
+      <w:headerReference w:type="default" r:id="rId6"/>
+      <w:footerReference w:type="default" r:id="rId7"/>
       <w:type w:val="continuous"/>
       <w:pgSz w:w="12240" w:h="15840"/>
       <w:pgMar w:top="1500" w:right="1340" w:bottom="280" w:left="1340" w:header="720" w:footer="720" w:gutter="0"/>
@@ -190,6 +119,84 @@
 </w:endnotes>
 </file>
 
+<file path=word/footer1.xml><?xml version="1.0" encoding="utf-8"?>
+<w:ftr xmlns:wpc="http://schemas.microsoft.com/office/word/2010/wordprocessingCanvas" xmlns:cx="http://schemas.microsoft.com/office/drawing/2014/chartex" xmlns:cx1="http://schemas.microsoft.com/office/drawing/2015/9/8/chartex" xmlns:cx2="http://schemas.microsoft.com/office/drawing/2015/10/21/chartex" xmlns:cx3="http://schemas.microsoft.com/office/drawing/2016/5/9/chartex" xmlns:cx4="http://schemas.microsoft.com/office/drawing/2016/5/10/chartex" xmlns:cx5="http://schemas.microsoft.com/office/drawing/2016/5/11/chartex" xmlns:cx6="http://schemas.microsoft.com/office/drawing/2016/5/12/chartex" xmlns:cx7="http://schemas.microsoft.com/office/drawing/2016/5/13/chartex" xmlns:cx8="http://schemas.microsoft.com/office/drawing/2016/5/14/chartex" xmlns:mc="http://schemas.openxmlformats.org/markup-compatibility/2006" xmlns:aink="http://schemas.microsoft.com/office/drawing/2016/ink" xmlns:am3d="http://schemas.microsoft.com/office/drawing/2017/model3d" xmlns:o="urn:schemas-microsoft-com:office:office" xmlns:oel="http://schemas.microsoft.com/office/2019/extlst" xmlns:r="http://schemas.openxmlformats.org/officeDocument/2006/relationships" xmlns:m="http://schemas.openxmlformats.org/officeDocument/2006/math" xmlns:v="urn:schemas-microsoft-com:vml" xmlns:wp14="http://schemas.microsoft.com/office/word/2010/wordprocessingDrawing" xmlns:wp="http://schemas.openxmlformats.org/drawingml/2006/wordprocessingDrawing" xmlns:w10="urn:schemas-microsoft-com:office:word" xmlns:w="http://schemas.openxmlformats.org/wordprocessingml/2006/main" xmlns:w14="http://schemas.microsoft.com/office/word/2010/wordml" xmlns:w15="http://schemas.microsoft.com/office/word/2012/wordml" xmlns:w16cex="http://schemas.microsoft.com/office/word/2018/wordml/cex" xmlns:w16cid="http://schemas.microsoft.com/office/word/2016/wordml/cid" xmlns:w16="http://schemas.microsoft.com/office/word/2018/wordml" xmlns:w16du="http://schemas.microsoft.com/office/word/2023/wordml/word16du" xmlns:w16sdtdh="http://schemas.microsoft.com/office/word/2020/wordml/sdtdatahash" xmlns:w16se="http://schemas.microsoft.com/office/word/2015/wordml/symex" xmlns:wpg="http://schemas.microsoft.com/office/word/2010/wordprocessingGroup" xmlns:wpi="http://schemas.microsoft.com/office/word/2010/wordprocessingInk" xmlns:wne="http://schemas.microsoft.com/office/word/2006/wordml" xmlns:wps="http://schemas.microsoft.com/office/word/2010/wordprocessingShape" mc:Ignorable="w14 w15 w16se w16cid w16 w16cex w16sdtdh wp14">
+  <w:p>
+    <w:pPr>
+      <w:pStyle w:val="Footer"/>
+    </w:pPr>
+    <w:r>
+      <w:rPr>
+        <w:noProof/>
+      </w:rPr>
+      <w:drawing>
+        <wp:anchor distT="0" distB="0" distL="114300" distR="114300" simplePos="0" relativeHeight="251659264" behindDoc="1" locked="0" layoutInCell="1" allowOverlap="1" wp14:anchorId="5F5A6D9A" wp14:editId="08562A55">
+          <wp:simplePos x="0" y="0"/>
+          <wp:positionH relativeFrom="column">
+            <wp:posOffset>200660</wp:posOffset>
+          </wp:positionH>
+          <wp:positionV relativeFrom="paragraph">
+            <wp:posOffset>-440328</wp:posOffset>
+          </wp:positionV>
+          <wp:extent cx="7842885" cy="613648"/>
+          <wp:effectExtent l="0" t="0" r="0" b="0"/>
+          <wp:wrapTight wrapText="bothSides">
+            <wp:wrapPolygon edited="0">
+              <wp:start x="0" y="0"/>
+              <wp:lineTo x="0" y="20795"/>
+              <wp:lineTo x="21563" y="20795"/>
+              <wp:lineTo x="21563" y="0"/>
+              <wp:lineTo x="0" y="0"/>
+            </wp:wrapPolygon>
+          </wp:wrapTight>
+          <wp:docPr id="3" name="Picture 3"/>
+          <wp:cNvGraphicFramePr>
+            <a:graphicFrameLocks xmlns:a="http://schemas.openxmlformats.org/drawingml/2006/main" noChangeAspect="1"/>
+          </wp:cNvGraphicFramePr>
+          <a:graphic xmlns:a="http://schemas.openxmlformats.org/drawingml/2006/main">
+            <a:graphicData uri="http://schemas.openxmlformats.org/drawingml/2006/picture">
+              <pic:pic xmlns:pic="http://schemas.openxmlformats.org/drawingml/2006/picture">
+                <pic:nvPicPr>
+                  <pic:cNvPr id="3" name="Picture 3"/>
+                  <pic:cNvPicPr/>
+                </pic:nvPicPr>
+                <pic:blipFill>
+                  <a:blip r:embed="rId1">
+                    <a:extLst>
+                      <a:ext uri="{28A0092B-C50C-407E-A947-70E740481C1C}">
+                        <a14:useLocalDpi xmlns:a14="http://schemas.microsoft.com/office/drawing/2010/main" val="0"/>
+                      </a:ext>
+                    </a:extLst>
+                  </a:blip>
+                  <a:stretch>
+                    <a:fillRect/>
+                  </a:stretch>
+                </pic:blipFill>
+                <pic:spPr>
+                  <a:xfrm>
+                    <a:off x="0" y="0"/>
+                    <a:ext cx="8057327" cy="630427"/>
+                  </a:xfrm>
+                  <a:prstGeom prst="rect">
+                    <a:avLst/>
+                  </a:prstGeom>
+                </pic:spPr>
+              </pic:pic>
+            </a:graphicData>
+          </a:graphic>
+          <wp14:sizeRelH relativeFrom="margin">
+            <wp14:pctWidth>0</wp14:pctWidth>
+          </wp14:sizeRelH>
+          <wp14:sizeRelV relativeFrom="margin">
+            <wp14:pctHeight>0</wp14:pctHeight>
+          </wp14:sizeRelV>
+        </wp:anchor>
+      </w:drawing>
+    </w:r>
+  </w:p>
+</w:ftr>
+</file>
+
 <file path=word/footnotes.xml><?xml version="1.0" encoding="utf-8"?>
 <w:footnotes xmlns:wpc="http://schemas.microsoft.com/office/word/2010/wordprocessingCanvas" xmlns:cx="http://schemas.microsoft.com/office/drawing/2014/chartex" xmlns:cx1="http://schemas.microsoft.com/office/drawing/2015/9/8/chartex" xmlns:cx2="http://schemas.microsoft.com/office/drawing/2015/10/21/chartex" xmlns:cx3="http://schemas.microsoft.com/office/drawing/2016/5/9/chartex" xmlns:cx4="http://schemas.microsoft.com/office/drawing/2016/5/10/chartex" xmlns:cx5="http://schemas.microsoft.com/office/drawing/2016/5/11/chartex" xmlns:cx6="http://schemas.microsoft.com/office/drawing/2016/5/12/chartex" xmlns:cx7="http://schemas.microsoft.com/office/drawing/2016/5/13/chartex" xmlns:cx8="http://schemas.microsoft.com/office/drawing/2016/5/14/chartex" xmlns:mc="http://schemas.openxmlformats.org/markup-compatibility/2006" xmlns:aink="http://schemas.microsoft.com/office/drawing/2016/ink" xmlns:am3d="http://schemas.microsoft.com/office/drawing/2017/model3d" xmlns:o="urn:schemas-microsoft-com:office:office" xmlns:oel="http://schemas.microsoft.com/office/2019/extlst" xmlns:r="http://schemas.openxmlformats.org/officeDocument/2006/relationships" xmlns:m="http://schemas.openxmlformats.org/officeDocument/2006/math" xmlns:v="urn:schemas-microsoft-com:vml" xmlns:wp14="http://schemas.microsoft.com/office/word/2010/wordprocessingDrawing" xmlns:wp="http://schemas.openxmlformats.org/drawingml/2006/wordprocessingDrawing" xmlns:w10="urn:schemas-microsoft-com:office:word" xmlns:w="http://schemas.openxmlformats.org/wordprocessingml/2006/main" xmlns:w14="http://schemas.microsoft.com/office/word/2010/wordml" xmlns:w15="http://schemas.microsoft.com/office/word/2012/wordml" xmlns:w16cex="http://schemas.microsoft.com/office/word/2018/wordml/cex" xmlns:w16cid="http://schemas.microsoft.com/office/word/2016/wordml/cid" xmlns:w16="http://schemas.microsoft.com/office/word/2018/wordml" xmlns:w16du="http://schemas.microsoft.com/office/word/2023/wordml/word16du" xmlns:w16sdtdh="http://schemas.microsoft.com/office/word/2020/wordml/sdtdatahash" xmlns:w16se="http://schemas.microsoft.com/office/word/2015/wordml/symex" xmlns:wpg="http://schemas.microsoft.com/office/word/2010/wordprocessingGroup" xmlns:wpi="http://schemas.microsoft.com/office/word/2010/wordprocessingInk" xmlns:wne="http://schemas.microsoft.com/office/word/2006/wordml" xmlns:wps="http://schemas.microsoft.com/office/word/2010/wordprocessingShape" mc:Ignorable="w14 w15 w16se w16cid w16 w16cex w16sdtdh wp14">
   <w:footnote w:type="separator" w:id="-1">
@@ -207,6 +214,78 @@
     </w:p>
   </w:footnote>
 </w:footnotes>
+</file>
+
+<file path=word/header1.xml><?xml version="1.0" encoding="utf-8"?>
+<w:hdr xmlns:wpc="http://schemas.microsoft.com/office/word/2010/wordprocessingCanvas" xmlns:cx="http://schemas.microsoft.com/office/drawing/2014/chartex" xmlns:cx1="http://schemas.microsoft.com/office/drawing/2015/9/8/chartex" xmlns:cx2="http://schemas.microsoft.com/office/drawing/2015/10/21/chartex" xmlns:cx3="http://schemas.microsoft.com/office/drawing/2016/5/9/chartex" xmlns:cx4="http://schemas.microsoft.com/office/drawing/2016/5/10/chartex" xmlns:cx5="http://schemas.microsoft.com/office/drawing/2016/5/11/chartex" xmlns:cx6="http://schemas.microsoft.com/office/drawing/2016/5/12/chartex" xmlns:cx7="http://schemas.microsoft.com/office/drawing/2016/5/13/chartex" xmlns:cx8="http://schemas.microsoft.com/office/drawing/2016/5/14/chartex" xmlns:mc="http://schemas.openxmlformats.org/markup-compatibility/2006" xmlns:aink="http://schemas.microsoft.com/office/drawing/2016/ink" xmlns:am3d="http://schemas.microsoft.com/office/drawing/2017/model3d" xmlns:o="urn:schemas-microsoft-com:office:office" xmlns:oel="http://schemas.microsoft.com/office/2019/extlst" xmlns:r="http://schemas.openxmlformats.org/officeDocument/2006/relationships" xmlns:m="http://schemas.openxmlformats.org/officeDocument/2006/math" xmlns:v="urn:schemas-microsoft-com:vml" xmlns:wp14="http://schemas.microsoft.com/office/word/2010/wordprocessingDrawing" xmlns:wp="http://schemas.openxmlformats.org/drawingml/2006/wordprocessingDrawing" xmlns:w10="urn:schemas-microsoft-com:office:word" xmlns:w="http://schemas.openxmlformats.org/wordprocessingml/2006/main" xmlns:w14="http://schemas.microsoft.com/office/word/2010/wordml" xmlns:w15="http://schemas.microsoft.com/office/word/2012/wordml" xmlns:w16cex="http://schemas.microsoft.com/office/word/2018/wordml/cex" xmlns:w16cid="http://schemas.microsoft.com/office/word/2016/wordml/cid" xmlns:w16="http://schemas.microsoft.com/office/word/2018/wordml" xmlns:w16du="http://schemas.microsoft.com/office/word/2023/wordml/word16du" xmlns:w16sdtdh="http://schemas.microsoft.com/office/word/2020/wordml/sdtdatahash" xmlns:w16se="http://schemas.microsoft.com/office/word/2015/wordml/symex" xmlns:wpg="http://schemas.microsoft.com/office/word/2010/wordprocessingGroup" xmlns:wpi="http://schemas.microsoft.com/office/word/2010/wordprocessingInk" xmlns:wne="http://schemas.microsoft.com/office/word/2006/wordml" xmlns:wps="http://schemas.microsoft.com/office/word/2010/wordprocessingShape" mc:Ignorable="w14 w15 w16se w16cid w16 w16cex w16sdtdh wp14">
+  <w:p>
+    <w:pPr>
+      <w:pStyle w:val="Header"/>
+    </w:pPr>
+    <w:r>
+      <w:rPr>
+        <w:noProof/>
+      </w:rPr>
+      <w:drawing>
+        <wp:anchor distT="0" distB="0" distL="114300" distR="114300" simplePos="0" relativeHeight="251658240" behindDoc="1" locked="0" layoutInCell="1" allowOverlap="1" wp14:anchorId="158DF76A" wp14:editId="3A352EF4">
+          <wp:simplePos x="0" y="0"/>
+          <wp:positionH relativeFrom="column">
+            <wp:posOffset>-588645</wp:posOffset>
+          </wp:positionH>
+          <wp:positionV relativeFrom="paragraph">
+            <wp:posOffset>-396240</wp:posOffset>
+          </wp:positionV>
+          <wp:extent cx="7319695" cy="1116330"/>
+          <wp:effectExtent l="0" t="0" r="0" b="0"/>
+          <wp:wrapTight wrapText="bothSides">
+            <wp:wrapPolygon edited="0">
+              <wp:start x="0" y="0"/>
+              <wp:lineTo x="0" y="21379"/>
+              <wp:lineTo x="21531" y="21379"/>
+              <wp:lineTo x="21531" y="0"/>
+              <wp:lineTo x="0" y="0"/>
+            </wp:wrapPolygon>
+          </wp:wrapTight>
+          <wp:docPr id="2" name="Picture 2" descr="A picture containing background pattern&#10;&#10;Description automatically generated"/>
+          <wp:cNvGraphicFramePr>
+            <a:graphicFrameLocks xmlns:a="http://schemas.openxmlformats.org/drawingml/2006/main" noChangeAspect="1"/>
+          </wp:cNvGraphicFramePr>
+          <a:graphic xmlns:a="http://schemas.openxmlformats.org/drawingml/2006/main">
+            <a:graphicData uri="http://schemas.openxmlformats.org/drawingml/2006/picture">
+              <pic:pic xmlns:pic="http://schemas.openxmlformats.org/drawingml/2006/picture">
+                <pic:nvPicPr>
+                  <pic:cNvPr id="2" name="Picture 2" descr="A picture containing background pattern&#10;&#10;Description automatically generated"/>
+                  <pic:cNvPicPr/>
+                </pic:nvPicPr>
+                <pic:blipFill>
+                  <a:blip r:embed="rId1">
+                    <a:extLst>
+                      <a:ext uri="{28A0092B-C50C-407E-A947-70E740481C1C}">
+                        <a14:useLocalDpi xmlns:a14="http://schemas.microsoft.com/office/drawing/2010/main" val="0"/>
+                      </a:ext>
+                    </a:extLst>
+                  </a:blip>
+                  <a:stretch>
+                    <a:fillRect/>
+                  </a:stretch>
+                </pic:blipFill>
+                <pic:spPr>
+                  <a:xfrm>
+                    <a:off x="0" y="0"/>
+                    <a:ext cx="7319695" cy="1116330"/>
+                  </a:xfrm>
+                  <a:prstGeom prst="rect">
+                    <a:avLst/>
+                  </a:prstGeom>
+                </pic:spPr>
+              </pic:pic>
+            </a:graphicData>
+          </a:graphic>
+        </wp:anchor>
+      </w:drawing>
+    </w:r>
+  </w:p>
+</w:hdr>
 </file>
 
 <file path=word/styles.xml><?xml version="1.0" encoding="utf-8"?>
@@ -725,6 +804,22 @@
       <w:rFonts w:ascii="Carlito" w:eastAsia="Carlito" w:hAnsi="Carlito" w:cs="Carlito"/>
     </w:rPr>
   </w:style>
+  <w:style w:type="table" w:styleId="TableGrid">
+    <w:name w:val="Table Grid"/>
+    <w:basedOn w:val="TableNormal"/>
+    <w:uiPriority w:val="39"/>
+    <w:rsid w:val="00B5382E"/>
+    <w:tblPr>
+      <w:tblBorders>
+        <w:top w:val="single" w:sz="4" w:space="0" w:color="auto"/>
+        <w:left w:val="single" w:sz="4" w:space="0" w:color="auto"/>
+        <w:bottom w:val="single" w:sz="4" w:space="0" w:color="auto"/>
+        <w:right w:val="single" w:sz="4" w:space="0" w:color="auto"/>
+        <w:insideH w:val="single" w:sz="4" w:space="0" w:color="auto"/>
+        <w:insideV w:val="single" w:sz="4" w:space="0" w:color="auto"/>
+      </w:tblBorders>
+    </w:tblPr>
+  </w:style>
 </w:styles>
 </file>
 

--- a/Documents/Document_temp/Report Template.docx
+++ b/Documents/Document_temp/Report Template.docx
@@ -51,43 +51,6 @@
         <w:t>Student Report</w:t>
       </w:r>
     </w:p>
-    <w:p/>
-    <w:p/>
-    <w:p/>
-    <w:p/>
-    <w:p/>
-    <w:p/>
-    <w:p/>
-    <w:p/>
-    <w:p/>
-    <w:p/>
-    <w:p/>
-    <w:p/>
-    <w:p/>
-    <w:p/>
-    <w:p/>
-    <w:p/>
-    <w:p/>
-    <w:p/>
-    <w:p/>
-    <w:p/>
-    <w:p/>
-    <w:p/>
-    <w:p/>
-    <w:p/>
-    <w:p/>
-    <w:p/>
-    <w:p/>
-    <w:p/>
-    <w:p/>
-    <w:p/>
-    <w:p/>
-    <w:p/>
-    <w:p/>
-    <w:p/>
-    <w:p/>
-    <w:p/>
-    <w:p/>
     <w:sectPr>
       <w:headerReference w:type="default" r:id="rId6"/>
       <w:footerReference w:type="default" r:id="rId7"/>

--- a/Documents/Document_temp/Report Template.docx
+++ b/Documents/Document_temp/Report Template.docx
@@ -52,8 +52,12 @@
       </w:r>
     </w:p>
     <w:sectPr>
-      <w:headerReference w:type="default" r:id="rId6"/>
-      <w:footerReference w:type="default" r:id="rId7"/>
+      <w:headerReference w:type="even" r:id="rId6"/>
+      <w:headerReference w:type="default" r:id="rId7"/>
+      <w:footerReference w:type="even" r:id="rId8"/>
+      <w:footerReference w:type="default" r:id="rId9"/>
+      <w:headerReference w:type="first" r:id="rId10"/>
+      <w:footerReference w:type="first" r:id="rId11"/>
       <w:type w:val="continuous"/>
       <w:pgSz w:w="12240" w:h="15840"/>
       <w:pgMar w:top="1500" w:right="1340" w:bottom="280" w:left="1340" w:header="720" w:footer="720" w:gutter="0"/>
@@ -83,6 +87,16 @@
 </file>
 
 <file path=word/footer1.xml><?xml version="1.0" encoding="utf-8"?>
+<w:ftr xmlns:wpc="http://schemas.microsoft.com/office/word/2010/wordprocessingCanvas" xmlns:cx="http://schemas.microsoft.com/office/drawing/2014/chartex" xmlns:cx1="http://schemas.microsoft.com/office/drawing/2015/9/8/chartex" xmlns:cx2="http://schemas.microsoft.com/office/drawing/2015/10/21/chartex" xmlns:cx3="http://schemas.microsoft.com/office/drawing/2016/5/9/chartex" xmlns:cx4="http://schemas.microsoft.com/office/drawing/2016/5/10/chartex" xmlns:cx5="http://schemas.microsoft.com/office/drawing/2016/5/11/chartex" xmlns:cx6="http://schemas.microsoft.com/office/drawing/2016/5/12/chartex" xmlns:cx7="http://schemas.microsoft.com/office/drawing/2016/5/13/chartex" xmlns:cx8="http://schemas.microsoft.com/office/drawing/2016/5/14/chartex" xmlns:mc="http://schemas.openxmlformats.org/markup-compatibility/2006" xmlns:aink="http://schemas.microsoft.com/office/drawing/2016/ink" xmlns:am3d="http://schemas.microsoft.com/office/drawing/2017/model3d" xmlns:o="urn:schemas-microsoft-com:office:office" xmlns:oel="http://schemas.microsoft.com/office/2019/extlst" xmlns:r="http://schemas.openxmlformats.org/officeDocument/2006/relationships" xmlns:m="http://schemas.openxmlformats.org/officeDocument/2006/math" xmlns:v="urn:schemas-microsoft-com:vml" xmlns:wp14="http://schemas.microsoft.com/office/word/2010/wordprocessingDrawing" xmlns:wp="http://schemas.openxmlformats.org/drawingml/2006/wordprocessingDrawing" xmlns:w10="urn:schemas-microsoft-com:office:word" xmlns:w="http://schemas.openxmlformats.org/wordprocessingml/2006/main" xmlns:w14="http://schemas.microsoft.com/office/word/2010/wordml" xmlns:w15="http://schemas.microsoft.com/office/word/2012/wordml" xmlns:w16cex="http://schemas.microsoft.com/office/word/2018/wordml/cex" xmlns:w16cid="http://schemas.microsoft.com/office/word/2016/wordml/cid" xmlns:w16="http://schemas.microsoft.com/office/word/2018/wordml" xmlns:w16du="http://schemas.microsoft.com/office/word/2023/wordml/word16du" xmlns:w16sdtdh="http://schemas.microsoft.com/office/word/2020/wordml/sdtdatahash" xmlns:w16se="http://schemas.microsoft.com/office/word/2015/wordml/symex" xmlns:wpg="http://schemas.microsoft.com/office/word/2010/wordprocessingGroup" xmlns:wpi="http://schemas.microsoft.com/office/word/2010/wordprocessingInk" xmlns:wne="http://schemas.microsoft.com/office/word/2006/wordml" xmlns:wps="http://schemas.microsoft.com/office/word/2010/wordprocessingShape" mc:Ignorable="w14 w15 w16se w16cid w16 w16cex w16sdtdh wp14">
+  <w:p>
+    <w:pPr>
+      <w:pStyle w:val="Footer"/>
+    </w:pPr>
+  </w:p>
+</w:ftr>
+</file>
+
+<file path=word/footer2.xml><?xml version="1.0" encoding="utf-8"?>
 <w:ftr xmlns:wpc="http://schemas.microsoft.com/office/word/2010/wordprocessingCanvas" xmlns:cx="http://schemas.microsoft.com/office/drawing/2014/chartex" xmlns:cx1="http://schemas.microsoft.com/office/drawing/2015/9/8/chartex" xmlns:cx2="http://schemas.microsoft.com/office/drawing/2015/10/21/chartex" xmlns:cx3="http://schemas.microsoft.com/office/drawing/2016/5/9/chartex" xmlns:cx4="http://schemas.microsoft.com/office/drawing/2016/5/10/chartex" xmlns:cx5="http://schemas.microsoft.com/office/drawing/2016/5/11/chartex" xmlns:cx6="http://schemas.microsoft.com/office/drawing/2016/5/12/chartex" xmlns:cx7="http://schemas.microsoft.com/office/drawing/2016/5/13/chartex" xmlns:cx8="http://schemas.microsoft.com/office/drawing/2016/5/14/chartex" xmlns:mc="http://schemas.openxmlformats.org/markup-compatibility/2006" xmlns:aink="http://schemas.microsoft.com/office/drawing/2016/ink" xmlns:am3d="http://schemas.microsoft.com/office/drawing/2017/model3d" xmlns:o="urn:schemas-microsoft-com:office:office" xmlns:oel="http://schemas.microsoft.com/office/2019/extlst" xmlns:r="http://schemas.openxmlformats.org/officeDocument/2006/relationships" xmlns:m="http://schemas.openxmlformats.org/officeDocument/2006/math" xmlns:v="urn:schemas-microsoft-com:vml" xmlns:wp14="http://schemas.microsoft.com/office/word/2010/wordprocessingDrawing" xmlns:wp="http://schemas.openxmlformats.org/drawingml/2006/wordprocessingDrawing" xmlns:w10="urn:schemas-microsoft-com:office:word" xmlns:w="http://schemas.openxmlformats.org/wordprocessingml/2006/main" xmlns:w14="http://schemas.microsoft.com/office/word/2010/wordml" xmlns:w15="http://schemas.microsoft.com/office/word/2012/wordml" xmlns:w16cex="http://schemas.microsoft.com/office/word/2018/wordml/cex" xmlns:w16cid="http://schemas.microsoft.com/office/word/2016/wordml/cid" xmlns:w16="http://schemas.microsoft.com/office/word/2018/wordml" xmlns:w16du="http://schemas.microsoft.com/office/word/2023/wordml/word16du" xmlns:w16sdtdh="http://schemas.microsoft.com/office/word/2020/wordml/sdtdatahash" xmlns:w16se="http://schemas.microsoft.com/office/word/2015/wordml/symex" xmlns:wpg="http://schemas.microsoft.com/office/word/2010/wordprocessingGroup" xmlns:wpi="http://schemas.microsoft.com/office/word/2010/wordprocessingInk" xmlns:wne="http://schemas.microsoft.com/office/word/2006/wordml" xmlns:wps="http://schemas.microsoft.com/office/word/2010/wordprocessingShape" mc:Ignorable="w14 w15 w16se w16cid w16 w16cex w16sdtdh wp14">
   <w:p>
     <w:pPr>
@@ -160,6 +174,16 @@
 </w:ftr>
 </file>
 
+<file path=word/footer3.xml><?xml version="1.0" encoding="utf-8"?>
+<w:ftr xmlns:wpc="http://schemas.microsoft.com/office/word/2010/wordprocessingCanvas" xmlns:cx="http://schemas.microsoft.com/office/drawing/2014/chartex" xmlns:cx1="http://schemas.microsoft.com/office/drawing/2015/9/8/chartex" xmlns:cx2="http://schemas.microsoft.com/office/drawing/2015/10/21/chartex" xmlns:cx3="http://schemas.microsoft.com/office/drawing/2016/5/9/chartex" xmlns:cx4="http://schemas.microsoft.com/office/drawing/2016/5/10/chartex" xmlns:cx5="http://schemas.microsoft.com/office/drawing/2016/5/11/chartex" xmlns:cx6="http://schemas.microsoft.com/office/drawing/2016/5/12/chartex" xmlns:cx7="http://schemas.microsoft.com/office/drawing/2016/5/13/chartex" xmlns:cx8="http://schemas.microsoft.com/office/drawing/2016/5/14/chartex" xmlns:mc="http://schemas.openxmlformats.org/markup-compatibility/2006" xmlns:aink="http://schemas.microsoft.com/office/drawing/2016/ink" xmlns:am3d="http://schemas.microsoft.com/office/drawing/2017/model3d" xmlns:o="urn:schemas-microsoft-com:office:office" xmlns:oel="http://schemas.microsoft.com/office/2019/extlst" xmlns:r="http://schemas.openxmlformats.org/officeDocument/2006/relationships" xmlns:m="http://schemas.openxmlformats.org/officeDocument/2006/math" xmlns:v="urn:schemas-microsoft-com:vml" xmlns:wp14="http://schemas.microsoft.com/office/word/2010/wordprocessingDrawing" xmlns:wp="http://schemas.openxmlformats.org/drawingml/2006/wordprocessingDrawing" xmlns:w10="urn:schemas-microsoft-com:office:word" xmlns:w="http://schemas.openxmlformats.org/wordprocessingml/2006/main" xmlns:w14="http://schemas.microsoft.com/office/word/2010/wordml" xmlns:w15="http://schemas.microsoft.com/office/word/2012/wordml" xmlns:w16cex="http://schemas.microsoft.com/office/word/2018/wordml/cex" xmlns:w16cid="http://schemas.microsoft.com/office/word/2016/wordml/cid" xmlns:w16="http://schemas.microsoft.com/office/word/2018/wordml" xmlns:w16du="http://schemas.microsoft.com/office/word/2023/wordml/word16du" xmlns:w16sdtdh="http://schemas.microsoft.com/office/word/2020/wordml/sdtdatahash" xmlns:w16se="http://schemas.microsoft.com/office/word/2015/wordml/symex" xmlns:wpg="http://schemas.microsoft.com/office/word/2010/wordprocessingGroup" xmlns:wpi="http://schemas.microsoft.com/office/word/2010/wordprocessingInk" xmlns:wne="http://schemas.microsoft.com/office/word/2006/wordml" xmlns:wps="http://schemas.microsoft.com/office/word/2010/wordprocessingShape" mc:Ignorable="w14 w15 w16se w16cid w16 w16cex w16sdtdh wp14">
+  <w:p>
+    <w:pPr>
+      <w:pStyle w:val="Footer"/>
+    </w:pPr>
+  </w:p>
+</w:ftr>
+</file>
+
 <file path=word/footnotes.xml><?xml version="1.0" encoding="utf-8"?>
 <w:footnotes xmlns:wpc="http://schemas.microsoft.com/office/word/2010/wordprocessingCanvas" xmlns:cx="http://schemas.microsoft.com/office/drawing/2014/chartex" xmlns:cx1="http://schemas.microsoft.com/office/drawing/2015/9/8/chartex" xmlns:cx2="http://schemas.microsoft.com/office/drawing/2015/10/21/chartex" xmlns:cx3="http://schemas.microsoft.com/office/drawing/2016/5/9/chartex" xmlns:cx4="http://schemas.microsoft.com/office/drawing/2016/5/10/chartex" xmlns:cx5="http://schemas.microsoft.com/office/drawing/2016/5/11/chartex" xmlns:cx6="http://schemas.microsoft.com/office/drawing/2016/5/12/chartex" xmlns:cx7="http://schemas.microsoft.com/office/drawing/2016/5/13/chartex" xmlns:cx8="http://schemas.microsoft.com/office/drawing/2016/5/14/chartex" xmlns:mc="http://schemas.openxmlformats.org/markup-compatibility/2006" xmlns:aink="http://schemas.microsoft.com/office/drawing/2016/ink" xmlns:am3d="http://schemas.microsoft.com/office/drawing/2017/model3d" xmlns:o="urn:schemas-microsoft-com:office:office" xmlns:oel="http://schemas.microsoft.com/office/2019/extlst" xmlns:r="http://schemas.openxmlformats.org/officeDocument/2006/relationships" xmlns:m="http://schemas.openxmlformats.org/officeDocument/2006/math" xmlns:v="urn:schemas-microsoft-com:vml" xmlns:wp14="http://schemas.microsoft.com/office/word/2010/wordprocessingDrawing" xmlns:wp="http://schemas.openxmlformats.org/drawingml/2006/wordprocessingDrawing" xmlns:w10="urn:schemas-microsoft-com:office:word" xmlns:w="http://schemas.openxmlformats.org/wordprocessingml/2006/main" xmlns:w14="http://schemas.microsoft.com/office/word/2010/wordml" xmlns:w15="http://schemas.microsoft.com/office/word/2012/wordml" xmlns:w16cex="http://schemas.microsoft.com/office/word/2018/wordml/cex" xmlns:w16cid="http://schemas.microsoft.com/office/word/2016/wordml/cid" xmlns:w16="http://schemas.microsoft.com/office/word/2018/wordml" xmlns:w16du="http://schemas.microsoft.com/office/word/2023/wordml/word16du" xmlns:w16sdtdh="http://schemas.microsoft.com/office/word/2020/wordml/sdtdatahash" xmlns:w16se="http://schemas.microsoft.com/office/word/2015/wordml/symex" xmlns:wpg="http://schemas.microsoft.com/office/word/2010/wordprocessingGroup" xmlns:wpi="http://schemas.microsoft.com/office/word/2010/wordprocessingInk" xmlns:wne="http://schemas.microsoft.com/office/word/2006/wordml" xmlns:wps="http://schemas.microsoft.com/office/word/2010/wordprocessingShape" mc:Ignorable="w14 w15 w16se w16cid w16 w16cex w16sdtdh wp14">
   <w:footnote w:type="separator" w:id="-1">
@@ -185,18 +209,28 @@
     <w:pPr>
       <w:pStyle w:val="Header"/>
     </w:pPr>
+  </w:p>
+</w:hdr>
+</file>
+
+<file path=word/header2.xml><?xml version="1.0" encoding="utf-8"?>
+<w:hdr xmlns:wpc="http://schemas.microsoft.com/office/word/2010/wordprocessingCanvas" xmlns:cx="http://schemas.microsoft.com/office/drawing/2014/chartex" xmlns:cx1="http://schemas.microsoft.com/office/drawing/2015/9/8/chartex" xmlns:cx2="http://schemas.microsoft.com/office/drawing/2015/10/21/chartex" xmlns:cx3="http://schemas.microsoft.com/office/drawing/2016/5/9/chartex" xmlns:cx4="http://schemas.microsoft.com/office/drawing/2016/5/10/chartex" xmlns:cx5="http://schemas.microsoft.com/office/drawing/2016/5/11/chartex" xmlns:cx6="http://schemas.microsoft.com/office/drawing/2016/5/12/chartex" xmlns:cx7="http://schemas.microsoft.com/office/drawing/2016/5/13/chartex" xmlns:cx8="http://schemas.microsoft.com/office/drawing/2016/5/14/chartex" xmlns:mc="http://schemas.openxmlformats.org/markup-compatibility/2006" xmlns:aink="http://schemas.microsoft.com/office/drawing/2016/ink" xmlns:am3d="http://schemas.microsoft.com/office/drawing/2017/model3d" xmlns:o="urn:schemas-microsoft-com:office:office" xmlns:oel="http://schemas.microsoft.com/office/2019/extlst" xmlns:r="http://schemas.openxmlformats.org/officeDocument/2006/relationships" xmlns:m="http://schemas.openxmlformats.org/officeDocument/2006/math" xmlns:v="urn:schemas-microsoft-com:vml" xmlns:wp14="http://schemas.microsoft.com/office/word/2010/wordprocessingDrawing" xmlns:wp="http://schemas.openxmlformats.org/drawingml/2006/wordprocessingDrawing" xmlns:w10="urn:schemas-microsoft-com:office:word" xmlns:w="http://schemas.openxmlformats.org/wordprocessingml/2006/main" xmlns:w14="http://schemas.microsoft.com/office/word/2010/wordml" xmlns:w15="http://schemas.microsoft.com/office/word/2012/wordml" xmlns:w16cex="http://schemas.microsoft.com/office/word/2018/wordml/cex" xmlns:w16cid="http://schemas.microsoft.com/office/word/2016/wordml/cid" xmlns:w16="http://schemas.microsoft.com/office/word/2018/wordml" xmlns:w16du="http://schemas.microsoft.com/office/word/2023/wordml/word16du" xmlns:w16sdtdh="http://schemas.microsoft.com/office/word/2020/wordml/sdtdatahash" xmlns:w16se="http://schemas.microsoft.com/office/word/2015/wordml/symex" xmlns:wpg="http://schemas.microsoft.com/office/word/2010/wordprocessingGroup" xmlns:wpi="http://schemas.microsoft.com/office/word/2010/wordprocessingInk" xmlns:wne="http://schemas.microsoft.com/office/word/2006/wordml" xmlns:wps="http://schemas.microsoft.com/office/word/2010/wordprocessingShape" mc:Ignorable="w14 w15 w16se w16cid w16 w16cex w16sdtdh wp14">
+  <w:p>
+    <w:pPr>
+      <w:pStyle w:val="Header"/>
+    </w:pPr>
     <w:r>
       <w:rPr>
         <w:noProof/>
       </w:rPr>
       <w:drawing>
-        <wp:anchor distT="0" distB="0" distL="114300" distR="114300" simplePos="0" relativeHeight="251658240" behindDoc="1" locked="0" layoutInCell="1" allowOverlap="1" wp14:anchorId="158DF76A" wp14:editId="3A352EF4">
+        <wp:anchor distT="0" distB="0" distL="114300" distR="114300" simplePos="0" relativeHeight="251658240" behindDoc="1" locked="0" layoutInCell="1" allowOverlap="1" wp14:anchorId="158DF76A" wp14:editId="096CB901">
           <wp:simplePos x="0" y="0"/>
           <wp:positionH relativeFrom="column">
             <wp:posOffset>-588645</wp:posOffset>
           </wp:positionH>
           <wp:positionV relativeFrom="paragraph">
-            <wp:posOffset>-396240</wp:posOffset>
+            <wp:posOffset>-464820</wp:posOffset>
           </wp:positionV>
           <wp:extent cx="7319695" cy="1116330"/>
           <wp:effectExtent l="0" t="0" r="0" b="0"/>
@@ -247,6 +281,16 @@
         </wp:anchor>
       </w:drawing>
     </w:r>
+  </w:p>
+</w:hdr>
+</file>
+
+<file path=word/header3.xml><?xml version="1.0" encoding="utf-8"?>
+<w:hdr xmlns:wpc="http://schemas.microsoft.com/office/word/2010/wordprocessingCanvas" xmlns:cx="http://schemas.microsoft.com/office/drawing/2014/chartex" xmlns:cx1="http://schemas.microsoft.com/office/drawing/2015/9/8/chartex" xmlns:cx2="http://schemas.microsoft.com/office/drawing/2015/10/21/chartex" xmlns:cx3="http://schemas.microsoft.com/office/drawing/2016/5/9/chartex" xmlns:cx4="http://schemas.microsoft.com/office/drawing/2016/5/10/chartex" xmlns:cx5="http://schemas.microsoft.com/office/drawing/2016/5/11/chartex" xmlns:cx6="http://schemas.microsoft.com/office/drawing/2016/5/12/chartex" xmlns:cx7="http://schemas.microsoft.com/office/drawing/2016/5/13/chartex" xmlns:cx8="http://schemas.microsoft.com/office/drawing/2016/5/14/chartex" xmlns:mc="http://schemas.openxmlformats.org/markup-compatibility/2006" xmlns:aink="http://schemas.microsoft.com/office/drawing/2016/ink" xmlns:am3d="http://schemas.microsoft.com/office/drawing/2017/model3d" xmlns:o="urn:schemas-microsoft-com:office:office" xmlns:oel="http://schemas.microsoft.com/office/2019/extlst" xmlns:r="http://schemas.openxmlformats.org/officeDocument/2006/relationships" xmlns:m="http://schemas.openxmlformats.org/officeDocument/2006/math" xmlns:v="urn:schemas-microsoft-com:vml" xmlns:wp14="http://schemas.microsoft.com/office/word/2010/wordprocessingDrawing" xmlns:wp="http://schemas.openxmlformats.org/drawingml/2006/wordprocessingDrawing" xmlns:w10="urn:schemas-microsoft-com:office:word" xmlns:w="http://schemas.openxmlformats.org/wordprocessingml/2006/main" xmlns:w14="http://schemas.microsoft.com/office/word/2010/wordml" xmlns:w15="http://schemas.microsoft.com/office/word/2012/wordml" xmlns:w16cex="http://schemas.microsoft.com/office/word/2018/wordml/cex" xmlns:w16cid="http://schemas.microsoft.com/office/word/2016/wordml/cid" xmlns:w16="http://schemas.microsoft.com/office/word/2018/wordml" xmlns:w16du="http://schemas.microsoft.com/office/word/2023/wordml/word16du" xmlns:w16sdtdh="http://schemas.microsoft.com/office/word/2020/wordml/sdtdatahash" xmlns:w16se="http://schemas.microsoft.com/office/word/2015/wordml/symex" xmlns:wpg="http://schemas.microsoft.com/office/word/2010/wordprocessingGroup" xmlns:wpi="http://schemas.microsoft.com/office/word/2010/wordprocessingInk" xmlns:wne="http://schemas.microsoft.com/office/word/2006/wordml" xmlns:wps="http://schemas.microsoft.com/office/word/2010/wordprocessingShape" mc:Ignorable="w14 w15 w16se w16cid w16 w16cex w16sdtdh wp14">
+  <w:p>
+    <w:pPr>
+      <w:pStyle w:val="Header"/>
+    </w:pPr>
   </w:p>
 </w:hdr>
 </file>
